--- a/Суходоева НН МГ-172 Лабораторная работа №2.docx
+++ b/Суходоева НН МГ-172 Лабораторная работа №2.docx
@@ -496,7 +496,21 @@
           <w:rFonts w:eastAsia="Times New Roman" w:cs="Times New Roman"/>
           <w:szCs w:val="28"/>
         </w:rPr>
-        <w:t xml:space="preserve"> от неизвестного параметра. Построить гистограмму.</w:t>
+        <w:t xml:space="preserve"> от неизвестного параметра.</w:t>
+      </w:r>
+      <w:r>
+        <w:rPr>
+          <w:rFonts w:eastAsia="Times New Roman" w:cs="Times New Roman"/>
+          <w:szCs w:val="28"/>
+        </w:rPr>
+        <w:t xml:space="preserve"> </w:t>
+      </w:r>
+      <w:r>
+        <w:rPr>
+          <w:rFonts w:eastAsia="Times New Roman" w:cs="Times New Roman"/>
+          <w:szCs w:val="28"/>
+        </w:rPr>
+        <w:t>Убедиться в правильности выбора датчика при помощи построения гистограммы попаданий.</w:t>
       </w:r>
     </w:p>
     <w:p>
@@ -1390,10 +1404,7 @@
         <w:jc w:val="center"/>
       </w:pPr>
       <w:r>
-        <w:t>Рисунок 1 - график плотности</w:t>
-      </w:r>
-      <w:r>
-        <w:t xml:space="preserve"> распределения</w:t>
+        <w:t>Рисунок 1 - график плотности распределения</w:t>
       </w:r>
     </w:p>
     <w:p>
@@ -1809,13 +1820,7 @@
                         <w:rPr>
                           <w:rFonts w:ascii="Cambria Math" w:hAnsi="Cambria Math"/>
                         </w:rPr>
-                        <m:t>,</m:t>
-                      </m:r>
-                      <m:r>
-                        <w:rPr>
-                          <w:rFonts w:ascii="Cambria Math" w:hAnsi="Cambria Math"/>
-                        </w:rPr>
-                        <m:t>a</m:t>
+                        <m:t>,a</m:t>
                       </m:r>
                     </m:e>
                   </m:d>
@@ -1923,13 +1928,7 @@
     </w:p>
     <w:p>
       <w:r>
-        <w:t xml:space="preserve">Площадь под графиком </w:t>
-      </w:r>
-      <w:r>
-        <w:t>прямой</w:t>
-      </w:r>
-      <w:r>
-        <w:t>:</w:t>
+        <w:t>Площадь под графиком прямой:</w:t>
       </w:r>
     </w:p>
     <w:p>
@@ -2024,7 +2023,6 @@
         </w:rPr>
       </w:pPr>
       <w:r>
-        <w:lastRenderedPageBreak/>
         <w:t xml:space="preserve">Находим </w:t>
       </w:r>
       <w:r>
@@ -2938,6 +2936,8 @@
           </m:sSub>
         </m:oMath>
       </m:oMathPara>
+      <w:bookmarkStart w:id="0" w:name="_GoBack"/>
+      <w:bookmarkEnd w:id="0"/>
     </w:p>
     <w:p>
       <w:pPr>
@@ -2958,14 +2958,7 @@
               <w:rFonts w:ascii="Cambria Math" w:hAnsi="Cambria Math"/>
               <w:lang w:val="en-US"/>
             </w:rPr>
-            <m:t>x=</m:t>
-          </m:r>
-          <m:r>
-            <w:rPr>
-              <w:rFonts w:ascii="Cambria Math" w:hAnsi="Cambria Math"/>
-              <w:lang w:val="en-US"/>
-            </w:rPr>
-            <m:t>2</m:t>
+            <m:t>x=2</m:t>
           </m:r>
           <m:rad>
             <m:radPr>
@@ -3085,8 +3078,19 @@
       </m:oMathPara>
     </w:p>
     <w:p>
-      <w:r>
-        <w:t>Результат генерации представлен на графике 1:</w:t>
+      <w:pPr>
+        <w:ind w:firstLine="708"/>
+        <w:rPr>
+          <w:rFonts w:eastAsia="Times New Roman" w:cs="Times New Roman"/>
+          <w:szCs w:val="28"/>
+        </w:rPr>
+      </w:pPr>
+      <w:r>
+        <w:rPr>
+          <w:rFonts w:eastAsia="Times New Roman" w:cs="Times New Roman"/>
+          <w:szCs w:val="28"/>
+        </w:rPr>
+        <w:t>Наконец, сгенерировав множество значений случайной величины, построим гистограмму попаданий элементов в интервалы. Для этого разделим область допустимых значений случайной величины на 20 отрезков. Подсчитаем количество попаданий в каждый интервал и построим соответствующий график.</w:t>
       </w:r>
     </w:p>
     <w:p/>
@@ -3102,6 +3106,23 @@
     </w:p>
     <w:p>
       <w:pPr>
+        <w:ind w:firstLine="708"/>
+        <w:jc w:val="both"/>
+        <w:rPr>
+          <w:rFonts w:eastAsia="Times New Roman" w:cs="Times New Roman"/>
+          <w:szCs w:val="28"/>
+        </w:rPr>
+      </w:pPr>
+      <w:r>
+        <w:rPr>
+          <w:rFonts w:eastAsia="Times New Roman" w:cs="Times New Roman"/>
+          <w:szCs w:val="28"/>
+        </w:rPr>
+        <w:t>Столбцы гистограммы практически в точности повторяют график функции, стало быть, разработанный нами датчик можно считать адекватным.</w:t>
+      </w:r>
+    </w:p>
+    <w:p>
+      <w:pPr>
         <w:pStyle w:val="a3"/>
         <w:outlineLvl w:val="0"/>
       </w:pPr>
@@ -3111,20 +3132,11 @@
         <w:pStyle w:val="a3"/>
         <w:outlineLvl w:val="0"/>
       </w:pPr>
-    </w:p>
-    <w:p>
-      <w:pPr>
-        <w:pStyle w:val="a3"/>
-        <w:outlineLvl w:val="0"/>
-      </w:pPr>
       <w:r>
         <w:t>Листинг программы</w:t>
       </w:r>
     </w:p>
-    <w:p>
-      <w:bookmarkStart w:id="0" w:name="_GoBack"/>
-      <w:bookmarkEnd w:id="0"/>
-    </w:p>
+    <w:p/>
     <w:sectPr>
       <w:pgSz w:w="11906" w:h="16838"/>
       <w:pgMar w:top="1134" w:right="850" w:bottom="1134" w:left="1701" w:header="708" w:footer="708" w:gutter="0"/>
@@ -3971,7 +3983,7 @@
 </file>
 
 <file path=customXml/itemProps1.xml><?xml version="1.0" encoding="utf-8"?>
-<ds:datastoreItem xmlns:ds="http://schemas.openxmlformats.org/officeDocument/2006/customXml" ds:itemID="{DB81019D-3A35-46F7-AD72-A10702038E5B}">
+<ds:datastoreItem xmlns:ds="http://schemas.openxmlformats.org/officeDocument/2006/customXml" ds:itemID="{0A2BC356-F338-4F3E-A023-4AF7C1C807EF}">
   <ds:schemaRefs>
     <ds:schemaRef ds:uri="http://schemas.openxmlformats.org/officeDocument/2006/bibliography"/>
   </ds:schemaRefs>
